--- a/week-5/Feature Engineering Assignment_Weeks 4 and 5.docx
+++ b/week-5/Feature Engineering Assignment_Weeks 4 and 5.docx
@@ -329,10 +329,19 @@
       </w:pPr>
       <w:r>
         <w:rPr>
+          <w:b/>
+          <w:bCs/>
           <w:sz w:val="28"/>
           <w:szCs w:val="28"/>
         </w:rPr>
-        <w:t>Ans.</w:t>
+        <w:t>Ans</w:t>
+      </w:r>
+      <w:r>
+        <w:rPr>
+          <w:sz w:val="28"/>
+          <w:szCs w:val="28"/>
+        </w:rPr>
+        <w:t>.</w:t>
       </w:r>
       <w:r>
         <w:t xml:space="preserve"> </w:t>
@@ -510,10 +519,19 @@
       </w:pPr>
       <w:r>
         <w:rPr>
+          <w:b/>
+          <w:bCs/>
           <w:sz w:val="28"/>
           <w:szCs w:val="28"/>
         </w:rPr>
-        <w:t>Ans.</w:t>
+        <w:t>Ans</w:t>
+      </w:r>
+      <w:r>
+        <w:rPr>
+          <w:sz w:val="28"/>
+          <w:szCs w:val="28"/>
+        </w:rPr>
+        <w:t>.</w:t>
       </w:r>
     </w:p>
     <w:p>
@@ -533,13 +551,7 @@
         <w:t>1. IT06A_teach_qua</w:t>
       </w:r>
       <w:r>
-        <w:t xml:space="preserve">l: This column describes </w:t>
-      </w:r>
-      <w:r>
-        <w:t>Extent to which Grade 7 teacher maintained their quality of teaching</w:t>
-      </w:r>
-      <w:r>
-        <w:t xml:space="preserve">. This attribute </w:t>
+        <w:t xml:space="preserve">l: This column describes Extent to which Grade 7 teacher maintained their quality of teaching. This attribute </w:t>
       </w:r>
       <w:r>
         <w:t xml:space="preserve">maintain teaching quality during </w:t>
@@ -702,10 +714,19 @@
       </w:pPr>
       <w:r>
         <w:rPr>
+          <w:b/>
+          <w:bCs/>
           <w:sz w:val="28"/>
           <w:szCs w:val="28"/>
         </w:rPr>
-        <w:t>Ans. Please check below git location for merging dataset in python.</w:t>
+        <w:t>Ans</w:t>
+      </w:r>
+      <w:r>
+        <w:rPr>
+          <w:sz w:val="28"/>
+          <w:szCs w:val="28"/>
+        </w:rPr>
+        <w:t>. Please check below git location for merging dataset in python.</w:t>
       </w:r>
     </w:p>
     <w:p>
@@ -804,10 +825,19 @@
       </w:pPr>
       <w:r>
         <w:rPr>
+          <w:b/>
+          <w:bCs/>
           <w:sz w:val="28"/>
           <w:szCs w:val="28"/>
         </w:rPr>
-        <w:t>Ans.</w:t>
+        <w:t>Ans</w:t>
+      </w:r>
+      <w:r>
+        <w:rPr>
+          <w:sz w:val="28"/>
+          <w:szCs w:val="28"/>
+        </w:rPr>
+        <w:t>.</w:t>
       </w:r>
     </w:p>
     <w:p>
@@ -1246,10 +1276,19 @@
       </w:pPr>
       <w:r>
         <w:rPr>
+          <w:b/>
+          <w:bCs/>
           <w:sz w:val="28"/>
           <w:szCs w:val="28"/>
         </w:rPr>
-        <w:t>Ans.</w:t>
+        <w:t>Ans</w:t>
+      </w:r>
+      <w:r>
+        <w:rPr>
+          <w:sz w:val="28"/>
+          <w:szCs w:val="28"/>
+        </w:rPr>
+        <w:t>.</w:t>
       </w:r>
     </w:p>
     <w:p>
@@ -1395,7 +1434,14 @@
           <w:sz w:val="28"/>
           <w:szCs w:val="28"/>
         </w:rPr>
-        <w:t xml:space="preserve">Ans. </w:t>
+        <w:t>Ans</w:t>
+      </w:r>
+      <w:r>
+        <w:rPr>
+          <w:sz w:val="28"/>
+          <w:szCs w:val="28"/>
+        </w:rPr>
+        <w:t xml:space="preserve">. </w:t>
       </w:r>
     </w:p>
     <w:p>
@@ -1471,13 +1517,7 @@
         <w:ind w:left="864" w:hanging="144"/>
       </w:pPr>
       <w:r>
-        <w:t xml:space="preserve">For </w:t>
-      </w:r>
-      <w:r>
-        <w:t>example,</w:t>
-      </w:r>
-      <w:r>
-        <w:t xml:space="preserve"> IS25D (felt lonely), IS25E (got upset), IS25F (angry) columns</w:t>
+        <w:t>For example, IS25D (felt lonely), IS25E (got upset), IS25F (angry) columns</w:t>
       </w:r>
       <w:r>
         <w:t xml:space="preserve"> </w:t>
@@ -1559,13 +1599,7 @@
         <w:ind w:left="864" w:hanging="432"/>
       </w:pPr>
       <w:r>
-        <w:t xml:space="preserve">For transformation we can apply </w:t>
-      </w:r>
-      <w:r>
-        <w:t>standardization (</w:t>
-      </w:r>
-      <w:r>
-        <w:t xml:space="preserve">z score normalization).  </w:t>
+        <w:t xml:space="preserve">For transformation we can apply standardization (z score normalization).  </w:t>
       </w:r>
     </w:p>
     <w:p>
@@ -1653,11 +1687,20 @@
       </w:pPr>
       <w:r>
         <w:rPr>
+          <w:b/>
+          <w:bCs/>
           <w:sz w:val="28"/>
           <w:szCs w:val="28"/>
         </w:rPr>
         <w:lastRenderedPageBreak/>
-        <w:t>Ans.</w:t>
+        <w:t>Ans</w:t>
+      </w:r>
+      <w:r>
+        <w:rPr>
+          <w:sz w:val="28"/>
+          <w:szCs w:val="28"/>
+        </w:rPr>
+        <w:t>.</w:t>
       </w:r>
     </w:p>
     <w:p>
@@ -1665,34 +1708,7 @@
         <w:ind w:left="720"/>
       </w:pPr>
       <w:r>
-        <w:t>No major transformations are strictly necessary because decision tree can handle categorical and ordinal</w:t>
-      </w:r>
-      <w:r>
-        <w:t xml:space="preserve"> </w:t>
-      </w:r>
-      <w:r>
-        <w:t>variables. It can also can handle missing values.</w:t>
-      </w:r>
-      <w:r>
-        <w:t xml:space="preserve"> We can </w:t>
-      </w:r>
-      <w:r>
-        <w:t>Drop or impute missing values in the predictor or target columns.</w:t>
-      </w:r>
-      <w:r>
-        <w:t xml:space="preserve"> </w:t>
-      </w:r>
-      <w:r>
-        <w:t>W</w:t>
-      </w:r>
-      <w:r>
-        <w:t>e can</w:t>
-      </w:r>
-      <w:r>
-        <w:t xml:space="preserve"> use a decision tree classifier to identify which features are most important in predicting the target</w:t>
-      </w:r>
-      <w:r>
-        <w:t xml:space="preserve">. </w:t>
+        <w:t xml:space="preserve">No major transformations are strictly necessary because decision tree can handle categorical and ordinal variables. It can also can handle missing values. We can Drop or impute missing values in the predictor or target columns. We can use a decision tree classifier to identify which features are most important in predicting the target. </w:t>
       </w:r>
     </w:p>
     <w:p>
@@ -1945,7 +1961,14 @@
     <w:p/>
     <w:p>
       <w:r>
-        <w:t>Ans.</w:t>
+        <w:rPr>
+          <w:b/>
+          <w:bCs/>
+        </w:rPr>
+        <w:t>Ans</w:t>
+      </w:r>
+      <w:r>
+        <w:t>.</w:t>
       </w:r>
     </w:p>
     <w:p>
@@ -2226,10 +2249,7 @@
         <w:t>Yes, it is necessary to transform the data before logistic regression.</w:t>
       </w:r>
       <w:r>
-        <w:t xml:space="preserve"> </w:t>
-      </w:r>
-      <w:r>
-        <w:t>Most of our variables are ordinal or continuous, but on different scales like</w:t>
+        <w:t xml:space="preserve"> Most of our variables are ordinal or continuous, but on different scales like</w:t>
       </w:r>
       <w:r>
         <w:t xml:space="preserve"> ‘</w:t>
@@ -2274,10 +2294,7 @@
         <w:t>as an aggregated score.</w:t>
       </w:r>
       <w:r>
-        <w:t xml:space="preserve"> </w:t>
-      </w:r>
-      <w:r>
-        <w:t xml:space="preserve">We can apply Z-score standardization to scale features using </w:t>
+        <w:t xml:space="preserve"> We can apply Z-score standardization to scale features using </w:t>
       </w:r>
       <w:proofErr w:type="spellStart"/>
       <w:r>
@@ -2290,10 +2307,7 @@
     </w:p>
     <w:p>
       <w:r>
-        <w:t xml:space="preserve">Using logistic regression with carefully selected and standardized features helps identify </w:t>
-      </w:r>
-      <w:r>
-        <w:t>the</w:t>
+        <w:t>Using logistic regression with carefully selected and standardized features helps identify the</w:t>
       </w:r>
       <w:r>
         <w:rPr>
@@ -8704,6 +8718,7 @@
   <w:style w:type="character" w:default="1" w:styleId="DefaultParagraphFont">
     <w:name w:val="Default Paragraph Font"/>
     <w:uiPriority w:val="1"/>
+    <w:semiHidden/>
     <w:unhideWhenUsed/>
   </w:style>
   <w:style w:type="table" w:default="1" w:styleId="TableNormal">
